--- a/Reports/Log Report.docx
+++ b/Reports/Log Report.docx
@@ -401,15 +401,228 @@
       <w:r>
         <w:t>rest of the implementation.</w:t>
       </w:r>
+    </w:p>
+    <w:p>
+      <w:pPr>
+        <w:pStyle w:val="Heading1"/>
+      </w:pPr>
+      <w:r>
+        <w:t>01.06.2017</w:t>
+      </w:r>
+    </w:p>
+    <w:p>
+      <w:r>
+        <w:t xml:space="preserve">Today we finished implementation of the RehashAll(x). Simon checked the Delete(x) function and made some minor changes. There is two more function to be implemented </w:t>
+      </w:r>
+      <w:r>
+        <w:t>and</w:t>
+      </w:r>
+      <w:r>
+        <w:t xml:space="preserve"> we need to make create a table of hash functions. </w:t>
+      </w:r>
+      <w:r>
+        <w:t xml:space="preserve">Today we made some structural </w:t>
+      </w:r>
+      <w:r>
+        <w:t>changes too:</w:t>
+      </w:r>
+    </w:p>
+    <w:p>
+      <w:pPr>
+        <w:pStyle w:val="ListParagraph"/>
+        <w:numPr>
+          <w:ilvl w:val="0"/>
+          <w:numId w:val="3"/>
+        </w:numPr>
+      </w:pPr>
+      <w:r>
+        <w:t xml:space="preserve">A class called Table was made in which will represent the second layer of the table list. </w:t>
+      </w:r>
+      <w:r>
+        <w:t>Like showed in the diagram below we have a hashing function h</w:t>
+      </w:r>
+      <w:r>
+        <w:rPr>
+          <w:vertAlign w:val="subscript"/>
+        </w:rPr>
+        <w:t>i</w:t>
+      </w:r>
+      <w:r>
+        <w:t xml:space="preserve"> that hashes to a list of tables and h</w:t>
+      </w:r>
+      <w:r>
+        <w:rPr>
+          <w:vertAlign w:val="subscript"/>
+        </w:rPr>
+        <w:t>j</w:t>
+      </w:r>
+      <w:r>
+        <w:t xml:space="preserve"> hash function which rehashes this key in the specified by the h</w:t>
+      </w:r>
+      <w:r>
+        <w:rPr>
+          <w:vertAlign w:val="subscript"/>
+        </w:rPr>
+        <w:t>i</w:t>
+      </w:r>
+      <w:r>
+        <w:t xml:space="preserve"> table in the specified table slot. </w:t>
+      </w:r>
+    </w:p>
+    <w:p>
+      <w:pPr>
+        <w:pStyle w:val="ListParagraph"/>
+      </w:pPr>
+      <w:r>
+        <w:rPr>
+          <w:b/>
+        </w:rPr>
+        <w:t>class Table</w:t>
+      </w:r>
+      <w:r>
+        <w:t xml:space="preserve"> has the following parameters:</w:t>
+      </w:r>
+    </w:p>
+    <w:p>
+      <w:pPr>
+        <w:pStyle w:val="ListParagraph"/>
+      </w:pPr>
+      <w:r>
+        <w:rPr>
+          <w:b/>
+        </w:rPr>
+        <w:t>elements</w:t>
+      </w:r>
+      <w:r>
+        <w:t xml:space="preserve"> – a list with all elements</w:t>
+      </w:r>
+    </w:p>
+    <w:p>
+      <w:pPr>
+        <w:pStyle w:val="ListParagraph"/>
+      </w:pPr>
+      <w:r>
+        <w:rPr>
+          <w:b/>
+        </w:rPr>
+        <w:t>element_count</w:t>
+      </w:r>
+      <w:r>
+        <w:t xml:space="preserve"> – number of elements in this specified table</w:t>
+      </w:r>
+    </w:p>
+    <w:p>
+      <w:pPr>
+        <w:pStyle w:val="ListParagraph"/>
+      </w:pPr>
+      <w:r>
+        <w:rPr>
+          <w:b/>
+        </w:rPr>
+        <w:t>max_element_count</w:t>
+      </w:r>
+      <w:r>
+        <w:t xml:space="preserve"> – as shown in the pseudocode represent ‘M’ the maximum number of element that the table supports before being rehashed</w:t>
+      </w:r>
+    </w:p>
+    <w:p>
+      <w:pPr>
+        <w:pStyle w:val="ListParagraph"/>
+      </w:pPr>
+      <w:r>
+        <w:rPr>
+          <w:b/>
+        </w:rPr>
+        <w:t>allocated_space</w:t>
+      </w:r>
+      <w:r>
+        <w:t xml:space="preserve"> – representing the total space of the table</w:t>
+      </w:r>
+    </w:p>
+    <w:p>
+      <w:pPr>
+        <w:pStyle w:val="ListParagraph"/>
+      </w:pPr>
+      <w:r>
+        <w:rPr>
+          <w:b/>
+        </w:rPr>
+        <w:t>hash_function</w:t>
+      </w:r>
+      <w:r>
+        <w:t xml:space="preserve"> – holding the chose</w:t>
+      </w:r>
+      <w:r>
+        <w:t>n</w:t>
+      </w:r>
+      <w:r>
+        <w:t xml:space="preserve"> hash function</w:t>
+      </w:r>
+    </w:p>
+    <w:p>
+      <w:pPr>
+        <w:pStyle w:val="ListParagraph"/>
+        <w:numPr>
+          <w:ilvl w:val="0"/>
+          <w:numId w:val="3"/>
+        </w:numPr>
+      </w:pPr>
+      <w:r>
+        <w:t xml:space="preserve">The </w:t>
+      </w:r>
+      <w:r>
+        <w:t xml:space="preserve">list variable </w:t>
+      </w:r>
+      <w:r>
+        <w:rPr>
+          <w:b/>
+        </w:rPr>
+        <w:t>tables</w:t>
+      </w:r>
+      <w:r>
+        <w:t xml:space="preserve"> was renamed to </w:t>
+      </w:r>
+      <w:r>
+        <w:rPr>
+          <w:b/>
+        </w:rPr>
+        <w:t xml:space="preserve">table_list </w:t>
+      </w:r>
+      <w:r>
+        <w:t xml:space="preserve">more appropriate name because was confused with the other list variable </w:t>
+      </w:r>
+      <w:r>
+        <w:rPr>
+          <w:b/>
+        </w:rPr>
+        <w:t>table</w:t>
+      </w:r>
+      <w:r>
+        <w:t xml:space="preserve"> which holds the list of the specific table’s elements.</w:t>
+      </w:r>
       <w:bookmarkStart w:id="7" w:name="_GoBack"/>
       <w:bookmarkEnd w:id="7"/>
     </w:p>
     <w:p>
+      <w:r>
+        <w:t>Simeon will should implement until the next meeting the Insert(x) functionality and the team will discuss the implementation on their next meeting. Next meeting will be scheduled on Tuesday 6</w:t>
+      </w:r>
+      <w:r>
+        <w:rPr>
+          <w:vertAlign w:val="superscript"/>
+        </w:rPr>
+        <w:t>th</w:t>
+      </w:r>
+      <w:r>
+        <w:t xml:space="preserve"> until then we should be done with the implementation. Run a simple benchmark test and see if the code works well. </w:t>
+      </w:r>
+    </w:p>
+    <w:p>
       <w:pPr>
         <w:pStyle w:val="Heading1"/>
       </w:pPr>
       <w:r>
-        <w:t>01.06.2017</w:t>
+        <w:t>06.06.2017</w:t>
       </w:r>
     </w:p>
     <w:sectPr>
@@ -552,6 +765,95 @@
 <file path=word/numbering.xml><?xml version="1.0" encoding="utf-8"?>
 <w:numbering xmlns:wpc="http://schemas.microsoft.com/office/word/2010/wordprocessingCanvas" xmlns:cx="http://schemas.microsoft.com/office/drawing/2014/chartex" xmlns:cx1="http://schemas.microsoft.com/office/drawing/2015/9/8/chartex" xmlns:cx2="http://schemas.microsoft.com/office/drawing/2015/10/21/chartex" xmlns:cx3="http://schemas.microsoft.com/office/drawing/2016/5/9/chartex" xmlns:cx4="http://schemas.microsoft.com/office/drawing/2016/5/10/chartex" xmlns:cx5="http://schemas.microsoft.com/office/drawing/2016/5/11/chartex" xmlns:cx6="http://schemas.microsoft.com/office/drawing/2016/5/12/chartex" xmlns:cx7="http://schemas.microsoft.com/office/drawing/2016/5/13/chartex" xmlns:cx8="http://schemas.microsoft.com/office/drawing/2016/5/14/chartex" xmlns:mc="http://schemas.openxmlformats.org/markup-compatibility/2006" xmlns:aink="http://schemas.microsoft.com/office/drawing/2016/ink" xmlns:o="urn:schemas-microsoft-com:office:office" xmlns:r="http://schemas.openxmlformats.org/officeDocument/2006/relationships" xmlns:m="http://schemas.openxmlformats.org/officeDocument/2006/math" xmlns:v="urn:schemas-microsoft-com:vml" xmlns:wp14="http://schemas.microsoft.com/office/word/2010/wordprocessingDrawing" xmlns:wp="http://schemas.openxmlformats.org/drawingml/2006/wordprocessingDrawing" xmlns:w10="urn:schemas-microsoft-com:office:word" xmlns:w="http://schemas.openxmlformats.org/wordprocessingml/2006/main" xmlns:w14="http://schemas.microsoft.com/office/word/2010/wordml" xmlns:w15="http://schemas.microsoft.com/office/word/2012/wordml" xmlns:w16se="http://schemas.microsoft.com/office/word/2015/wordml/symex" xmlns:wpg="http://schemas.microsoft.com/office/word/2010/wordprocessingGroup" xmlns:wpi="http://schemas.microsoft.com/office/word/2010/wordprocessingInk" xmlns:wne="http://schemas.microsoft.com/office/word/2006/wordml" xmlns:wps="http://schemas.microsoft.com/office/word/2010/wordprocessingShape" mc:Ignorable="w14 w15 w16se wp14">
   <w:abstractNum w:abstractNumId="0" w15:restartNumberingAfterBreak="0">
+    <w:nsid w:val="1BC34769"/>
+    <w:multiLevelType w:val="hybridMultilevel"/>
+    <w:tmpl w:val="9BFA32FC"/>
+    <w:lvl w:ilvl="0" w:tplc="0409000F">
+      <w:start w:val="1"/>
+      <w:numFmt w:val="decimal"/>
+      <w:lvlText w:val="%1."/>
+      <w:lvlJc w:val="left"/>
+      <w:pPr>
+        <w:ind w:left="720" w:hanging="360"/>
+      </w:pPr>
+      <w:rPr>
+        <w:rFonts w:hint="default"/>
+      </w:rPr>
+    </w:lvl>
+    <w:lvl w:ilvl="1" w:tplc="04090019" w:tentative="1">
+      <w:start w:val="1"/>
+      <w:numFmt w:val="lowerLetter"/>
+      <w:lvlText w:val="%2."/>
+      <w:lvlJc w:val="left"/>
+      <w:pPr>
+        <w:ind w:left="1440" w:hanging="360"/>
+      </w:pPr>
+    </w:lvl>
+    <w:lvl w:ilvl="2" w:tplc="0409001B" w:tentative="1">
+      <w:start w:val="1"/>
+      <w:numFmt w:val="lowerRoman"/>
+      <w:lvlText w:val="%3."/>
+      <w:lvlJc w:val="right"/>
+      <w:pPr>
+        <w:ind w:left="2160" w:hanging="180"/>
+      </w:pPr>
+    </w:lvl>
+    <w:lvl w:ilvl="3" w:tplc="0409000F" w:tentative="1">
+      <w:start w:val="1"/>
+      <w:numFmt w:val="decimal"/>
+      <w:lvlText w:val="%4."/>
+      <w:lvlJc w:val="left"/>
+      <w:pPr>
+        <w:ind w:left="2880" w:hanging="360"/>
+      </w:pPr>
+    </w:lvl>
+    <w:lvl w:ilvl="4" w:tplc="04090019" w:tentative="1">
+      <w:start w:val="1"/>
+      <w:numFmt w:val="lowerLetter"/>
+      <w:lvlText w:val="%5."/>
+      <w:lvlJc w:val="left"/>
+      <w:pPr>
+        <w:ind w:left="3600" w:hanging="360"/>
+      </w:pPr>
+    </w:lvl>
+    <w:lvl w:ilvl="5" w:tplc="0409001B" w:tentative="1">
+      <w:start w:val="1"/>
+      <w:numFmt w:val="lowerRoman"/>
+      <w:lvlText w:val="%6."/>
+      <w:lvlJc w:val="right"/>
+      <w:pPr>
+        <w:ind w:left="4320" w:hanging="180"/>
+      </w:pPr>
+    </w:lvl>
+    <w:lvl w:ilvl="6" w:tplc="0409000F" w:tentative="1">
+      <w:start w:val="1"/>
+      <w:numFmt w:val="decimal"/>
+      <w:lvlText w:val="%7."/>
+      <w:lvlJc w:val="left"/>
+      <w:pPr>
+        <w:ind w:left="5040" w:hanging="360"/>
+      </w:pPr>
+    </w:lvl>
+    <w:lvl w:ilvl="7" w:tplc="04090019" w:tentative="1">
+      <w:start w:val="1"/>
+      <w:numFmt w:val="lowerLetter"/>
+      <w:lvlText w:val="%8."/>
+      <w:lvlJc w:val="left"/>
+      <w:pPr>
+        <w:ind w:left="5760" w:hanging="360"/>
+      </w:pPr>
+    </w:lvl>
+    <w:lvl w:ilvl="8" w:tplc="0409001B" w:tentative="1">
+      <w:start w:val="1"/>
+      <w:numFmt w:val="lowerRoman"/>
+      <w:lvlText w:val="%9."/>
+      <w:lvlJc w:val="right"/>
+      <w:pPr>
+        <w:ind w:left="6480" w:hanging="180"/>
+      </w:pPr>
+    </w:lvl>
+  </w:abstractNum>
+  <w:abstractNum w:abstractNumId="1" w15:restartNumberingAfterBreak="0">
     <w:nsid w:val="5C1B32D7"/>
     <w:multiLevelType w:val="multilevel"/>
     <w:tmpl w:val="29F4D746"/>
@@ -646,7 +948,7 @@
       </w:pPr>
     </w:lvl>
   </w:abstractNum>
-  <w:abstractNum w:abstractNumId="1" w15:restartNumberingAfterBreak="0">
+  <w:abstractNum w:abstractNumId="2" w15:restartNumberingAfterBreak="0">
     <w:nsid w:val="73943BD0"/>
     <w:multiLevelType w:val="multilevel"/>
     <w:tmpl w:val="9E70DDAC"/>
@@ -733,9 +1035,12 @@
     </w:lvl>
   </w:abstractNum>
   <w:num w:numId="1">
+    <w:abstractNumId w:val="2"/>
+  </w:num>
+  <w:num w:numId="2">
     <w:abstractNumId w:val="1"/>
   </w:num>
-  <w:num w:numId="2">
+  <w:num w:numId="3">
     <w:abstractNumId w:val="0"/>
   </w:num>
 </w:numbering>
@@ -2562,7 +2867,7 @@
 </file>
 
 <file path=customXml/itemProps1.xml><?xml version="1.0" encoding="utf-8"?>
-<ds:datastoreItem xmlns:ds="http://schemas.openxmlformats.org/officeDocument/2006/customXml" ds:itemID="{9191F727-E805-4188-82A1-91791E8D9DB6}">
+<ds:datastoreItem xmlns:ds="http://schemas.openxmlformats.org/officeDocument/2006/customXml" ds:itemID="{546B74D8-F98B-48A1-B10F-B64F86DCEE83}">
   <ds:schemaRefs>
     <ds:schemaRef ds:uri="http://schemas.openxmlformats.org/officeDocument/2006/bibliography"/>
   </ds:schemaRefs>
